--- a/14、dubbo和zookeeper/1.2、安装dubbo 管理中心 dubbo-admin.docx
+++ b/14、dubbo和zookeeper/1.2、安装dubbo 管理中心 dubbo-admin.docx
@@ -25,7 +25,7 @@
             <w:t>此文章已于</w:t>
           </w:r>
           <w:r>
-            <w:t xml:space="preserve"> 16:49:06 2017/12/12 </w:t>
+            <w:t xml:space="preserve"> 9:47:17 2017/12/13 </w:t>
           </w:r>
           <w:r>
             <w:t>重新发布到</w:t>
@@ -218,8 +218,6 @@
       <w:r>
         <w:t>下载地址</w:t>
       </w:r>
-      <w:bookmarkStart w:id="0" w:name="_GoBack"/>
-      <w:bookmarkEnd w:id="0"/>
     </w:p>
     <w:p/>
     <w:p>
@@ -670,20 +668,9 @@
         </w:r>
       </w:hyperlink>
     </w:p>
-    <w:p>
-      <w:pPr>
-        <w:rPr>
-          <w:rFonts w:hint="eastAsia"/>
-        </w:rPr>
-      </w:pPr>
-    </w:p>
+    <w:p/>
     <w:p/>
     <w:p>
-      <w:pPr>
-        <w:rPr>
-          <w:rFonts w:hint="eastAsia"/>
-        </w:rPr>
-      </w:pPr>
       <w:r>
         <w:rPr>
           <w:noProof/>
@@ -713,6 +700,207 @@
                     <a:xfrm>
                       <a:off x="0" y="0"/>
                       <a:ext cx="8066667" cy="5723809"/>
+                    </a:xfrm>
+                    <a:prstGeom prst="rect">
+                      <a:avLst/>
+                    </a:prstGeom>
+                  </pic:spPr>
+                </pic:pic>
+              </a:graphicData>
+            </a:graphic>
+          </wp:inline>
+        </w:drawing>
+      </w:r>
+    </w:p>
+    <w:p/>
+    <w:p>
+      <w:pPr>
+        <w:pStyle w:val="2"/>
+      </w:pPr>
+      <w:r>
+        <w:rPr>
+          <w:rFonts w:hint="eastAsia"/>
+        </w:rPr>
+        <w:t>5</w:t>
+      </w:r>
+      <w:r>
+        <w:rPr>
+          <w:rFonts w:hint="eastAsia"/>
+        </w:rPr>
+        <w:t>、有时会</w:t>
+      </w:r>
+      <w:r>
+        <w:t>发现这个地址会报错，</w:t>
+      </w:r>
+      <w:r>
+        <w:rPr>
+          <w:rFonts w:hint="eastAsia"/>
+        </w:rPr>
+        <w:t>直接</w:t>
+      </w:r>
+      <w:r>
+        <w:t>跑到了</w:t>
+      </w:r>
+      <w:hyperlink r:id="rId13" w:history="1">
+        <w:r>
+          <w:rPr>
+            <w:rStyle w:val="a9"/>
+          </w:rPr>
+          <w:t>http://localhost:8080/</w:t>
+        </w:r>
+      </w:hyperlink>
+      <w:r>
+        <w:t xml:space="preserve"> </w:t>
+      </w:r>
+      <w:r>
+        <w:rPr>
+          <w:rFonts w:hint="eastAsia"/>
+        </w:rPr>
+        <w:t>没有</w:t>
+      </w:r>
+      <w:r>
+        <w:t>了项目名称，所以我们</w:t>
+      </w:r>
+      <w:r>
+        <w:rPr>
+          <w:rFonts w:hint="eastAsia"/>
+        </w:rPr>
+        <w:t>要</w:t>
+      </w:r>
+      <w:r>
+        <w:t>讲这个</w:t>
+      </w:r>
+      <w:r>
+        <w:t>war</w:t>
+      </w:r>
+      <w:r>
+        <w:t>包改</w:t>
+      </w:r>
+      <w:r>
+        <w:rPr>
+          <w:rFonts w:hint="eastAsia"/>
+        </w:rPr>
+        <w:t>名字</w:t>
+      </w:r>
+      <w:r>
+        <w:t>为</w:t>
+      </w:r>
+      <w:r>
+        <w:rPr>
+          <w:rFonts w:hint="eastAsia"/>
+        </w:rPr>
+        <w:t>ROOT</w:t>
+      </w:r>
+    </w:p>
+    <w:p/>
+    <w:p>
+      <w:pPr>
+        <w:jc w:val="center"/>
+      </w:pPr>
+      <w:r>
+        <w:rPr>
+          <w:noProof/>
+        </w:rPr>
+        <w:drawing>
+          <wp:inline distT="0" distB="0" distL="0" distR="0" wp14:anchorId="1DD3CF6F" wp14:editId="0DAE59D6">
+            <wp:extent cx="6295238" cy="2580952"/>
+            <wp:effectExtent l="0" t="0" r="0" b="0"/>
+            <wp:docPr id="4" name="图片 4"/>
+            <wp:cNvGraphicFramePr>
+              <a:graphicFrameLocks xmlns:a="http://schemas.openxmlformats.org/drawingml/2006/main" noChangeAspect="1"/>
+            </wp:cNvGraphicFramePr>
+            <a:graphic xmlns:a="http://schemas.openxmlformats.org/drawingml/2006/main">
+              <a:graphicData uri="http://schemas.openxmlformats.org/drawingml/2006/picture">
+                <pic:pic xmlns:pic="http://schemas.openxmlformats.org/drawingml/2006/picture">
+                  <pic:nvPicPr>
+                    <pic:cNvPr id="1" name=""/>
+                    <pic:cNvPicPr/>
+                  </pic:nvPicPr>
+                  <pic:blipFill>
+                    <a:blip r:embed="rId14"/>
+                    <a:stretch>
+                      <a:fillRect/>
+                    </a:stretch>
+                  </pic:blipFill>
+                  <pic:spPr>
+                    <a:xfrm>
+                      <a:off x="0" y="0"/>
+                      <a:ext cx="6295238" cy="2580952"/>
+                    </a:xfrm>
+                    <a:prstGeom prst="rect">
+                      <a:avLst/>
+                    </a:prstGeom>
+                  </pic:spPr>
+                </pic:pic>
+              </a:graphicData>
+            </a:graphic>
+          </wp:inline>
+        </w:drawing>
+      </w:r>
+    </w:p>
+    <w:p/>
+    <w:p>
+      <w:pPr>
+        <w:pStyle w:val="2"/>
+      </w:pPr>
+      <w:bookmarkStart w:id="0" w:name="_GoBack"/>
+      <w:bookmarkEnd w:id="0"/>
+      <w:r>
+        <w:rPr>
+          <w:rFonts w:hint="eastAsia"/>
+        </w:rPr>
+        <w:t>6</w:t>
+      </w:r>
+      <w:r>
+        <w:rPr>
+          <w:rFonts w:hint="eastAsia"/>
+        </w:rPr>
+        <w:t>、</w:t>
+      </w:r>
+      <w:r>
+        <w:t>浏览器访问</w:t>
+      </w:r>
+      <w:r>
+        <w:rPr>
+          <w:rFonts w:hint="eastAsia"/>
+        </w:rPr>
+        <w:t xml:space="preserve"> </w:t>
+      </w:r>
+    </w:p>
+    <w:p/>
+    <w:p>
+      <w:pPr>
+        <w:jc w:val="center"/>
+      </w:pPr>
+      <w:r>
+        <w:rPr>
+          <w:noProof/>
+        </w:rPr>
+        <w:drawing>
+          <wp:inline distT="0" distB="0" distL="0" distR="0" wp14:anchorId="18D54947" wp14:editId="59F910A8">
+            <wp:extent cx="11438095" cy="4809524"/>
+            <wp:effectExtent l="0" t="0" r="0" b="0"/>
+            <wp:docPr id="5" name="图片 5"/>
+            <wp:cNvGraphicFramePr>
+              <a:graphicFrameLocks xmlns:a="http://schemas.openxmlformats.org/drawingml/2006/main" noChangeAspect="1"/>
+            </wp:cNvGraphicFramePr>
+            <a:graphic xmlns:a="http://schemas.openxmlformats.org/drawingml/2006/main">
+              <a:graphicData uri="http://schemas.openxmlformats.org/drawingml/2006/picture">
+                <pic:pic xmlns:pic="http://schemas.openxmlformats.org/drawingml/2006/picture">
+                  <pic:nvPicPr>
+                    <pic:cNvPr id="1" name=""/>
+                    <pic:cNvPicPr/>
+                  </pic:nvPicPr>
+                  <pic:blipFill>
+                    <a:blip r:embed="rId15"/>
+                    <a:stretch>
+                      <a:fillRect/>
+                    </a:stretch>
+                  </pic:blipFill>
+                  <pic:spPr>
+                    <a:xfrm>
+                      <a:off x="0" y="0"/>
+                      <a:ext cx="11438095" cy="4809524"/>
                     </a:xfrm>
                     <a:prstGeom prst="rect">
                       <a:avLst/>
@@ -1663,6 +1851,18 @@
       <w:szCs w:val="18"/>
     </w:rPr>
   </w:style>
+  <w:style w:type="character" w:styleId="ac">
+    <w:name w:val="FollowedHyperlink"/>
+    <w:basedOn w:val="a0"/>
+    <w:uiPriority w:val="99"/>
+    <w:semiHidden/>
+    <w:unhideWhenUsed/>
+    <w:rsid w:val="00EA3822"/>
+    <w:rPr>
+      <w:color w:val="954F72" w:themeColor="followedHyperlink"/>
+      <w:u w:val="single"/>
+    </w:rPr>
+  </w:style>
 </w:styles>
 </file>
 
@@ -1682,7 +1882,7 @@
         <w:behaviors>
           <w:behavior w:val="content"/>
         </w:behaviors>
-        <w:guid w:val="{3B837CF1-412A-4DFB-82E9-EEA01A31BA71}"/>
+        <w:guid w:val="{5379668E-1DD5-4935-9C3A-BC1C43A8B19C}"/>
       </w:docPartPr>
       <w:docPartBody>
         <w:p>
@@ -1839,7 +2039,11 @@
   <w:rsids>
     <w:rsidRoot w:val="00EC2675"/>
     <w:rsid w:val="000349BB"/>
+    <w:rsid w:val="004D39F6"/>
+    <w:rsid w:val="008B3425"/>
     <w:rsid w:val="008F12E3"/>
+    <w:rsid w:val="00A831AA"/>
+    <w:rsid w:val="00BC5378"/>
     <w:rsid w:val="00EC2675"/>
     <w:rsid w:val="00F716CF"/>
   </w:rsids>
@@ -2291,7 +2495,7 @@
     <w:basedOn w:val="a0"/>
     <w:uiPriority w:val="99"/>
     <w:semiHidden/>
-    <w:rsid w:val="008F12E3"/>
+    <w:rsid w:val="008B3425"/>
     <w:rPr>
       <w:color w:val="808080"/>
     </w:rPr>
